--- a/public/doc/b14_v1.docx
+++ b/public/doc/b14_v1.docx
@@ -369,6 +369,7 @@
           <w:szCs w:val="24"/>
         </w:rPr>
       </w:pPr>
+      <w:proofErr w:type="spellStart"/>
       <w:r>
         <w:rPr>
           <w:rStyle w:val="tlid-translation"/>
@@ -387,6 +388,7 @@
         </w:rPr>
         <w:t>ndemi</w:t>
       </w:r>
+      <w:proofErr w:type="spellEnd"/>
       <w:r>
         <w:rPr>
           <w:rStyle w:val="tlid-translation"/>
@@ -544,8 +546,9 @@
           <w:szCs w:val="24"/>
           <w:u w:val="single"/>
         </w:rPr>
-        <w:t>ı gösteren kanıtları ÖDR’lerinde</w:t>
-      </w:r>
+        <w:t xml:space="preserve">ı gösteren kanıtları </w:t>
+      </w:r>
+      <w:proofErr w:type="spellStart"/>
       <w:r>
         <w:rPr>
           <w:rStyle w:val="tlid-translation"/>
@@ -555,6 +558,18 @@
           <w:szCs w:val="24"/>
           <w:u w:val="single"/>
         </w:rPr>
+        <w:t>ÖDR’lerinde</w:t>
+      </w:r>
+      <w:proofErr w:type="spellEnd"/>
+      <w:r>
+        <w:rPr>
+          <w:rStyle w:val="tlid-translation"/>
+          <w:rFonts w:ascii="Times New Roman" w:hAnsi="Times New Roman" w:cs="Times New Roman"/>
+          <w:b/>
+          <w:sz w:val="24"/>
+          <w:szCs w:val="24"/>
+          <w:u w:val="single"/>
+        </w:rPr>
         <w:t xml:space="preserve"> sunmak zorundadır</w:t>
       </w:r>
       <w:r>
@@ -642,7 +657,19 @@
           <w:sz w:val="24"/>
           <w:szCs w:val="24"/>
         </w:rPr>
-        <w:t xml:space="preserve"> aşağıda verilen kanıt örneklerinin yanı sıra varsa kendi kanıtlarını da ÖDR’</w:t>
+        <w:t xml:space="preserve"> aşağıda verilen kanıt örneklerinin yanı sıra varsa kendi kanıtlarını da </w:t>
+      </w:r>
+      <w:proofErr w:type="spellStart"/>
+      <w:r>
+        <w:rPr>
+          <w:rFonts w:ascii="Times New Roman" w:hAnsi="Times New Roman" w:cs="Times New Roman"/>
+          <w:b/>
+          <w:bCs/>
+          <w:i/>
+          <w:sz w:val="24"/>
+          <w:szCs w:val="24"/>
+        </w:rPr>
+        <w:t>ÖDR’</w:t>
       </w:r>
       <w:r>
         <w:rPr>
@@ -655,6 +682,7 @@
         </w:rPr>
         <w:t>ye</w:t>
       </w:r>
+      <w:proofErr w:type="spellEnd"/>
       <w:r>
         <w:rPr>
           <w:rFonts w:ascii="Times New Roman" w:hAnsi="Times New Roman" w:cs="Times New Roman"/>
@@ -738,6 +766,17 @@
           <w:szCs w:val="24"/>
           <w:u w:val="single"/>
         </w:rPr>
+        <w:t xml:space="preserve"> </w:t>
+      </w:r>
+      <w:r>
+        <w:rPr>
+          <w:rFonts w:ascii="Times New Roman" w:hAnsi="Times New Roman" w:cs="Times New Roman"/>
+          <w:b/>
+          <w:bCs/>
+          <w:sz w:val="24"/>
+          <w:szCs w:val="24"/>
+          <w:u w:val="single"/>
+        </w:rPr>
         <w:t>PROGRAM ÇIKTILARI</w:t>
       </w:r>
     </w:p>
@@ -1241,6 +1280,17 @@
           <w:u w:val="single"/>
         </w:rPr>
         <w:t>2.</w:t>
+      </w:r>
+      <w:r>
+        <w:rPr>
+          <w:rFonts w:ascii="Times New Roman" w:eastAsia="Calibri" w:hAnsi="Times New Roman" w:cs="Times New Roman"/>
+          <w:b/>
+          <w:bCs/>
+          <w:sz w:val="24"/>
+          <w:szCs w:val="24"/>
+          <w:u w:val="single"/>
+        </w:rPr>
+        <w:t xml:space="preserve"> </w:t>
       </w:r>
       <w:r>
         <w:rPr>
@@ -1727,7 +1777,16 @@
           <w:sz w:val="24"/>
           <w:szCs w:val="24"/>
         </w:rPr>
-        <w:t xml:space="preserve">. Uzaktan </w:t>
+        <w:t xml:space="preserve">. </w:t>
+      </w:r>
+      <w:r>
+        <w:rPr>
+          <w:rFonts w:ascii="Times New Roman" w:eastAsia="Calibri" w:hAnsi="Times New Roman" w:cs="Times New Roman"/>
+          <w:b/>
+          <w:sz w:val="24"/>
+          <w:szCs w:val="24"/>
+        </w:rPr>
+        <w:t xml:space="preserve">Uzaktan </w:t>
       </w:r>
       <w:r>
         <w:rPr>
@@ -1898,7 +1957,27 @@
           <w:sz w:val="24"/>
           <w:szCs w:val="24"/>
         </w:rPr>
-        <w:t>İş yükü hesaplamada verilen ödevler, akademik kurul kararları,  modül kurulu, ders kurulu, öğrenci ve akademisyen geri bildirimler</w:t>
+        <w:t xml:space="preserve">İş yükü hesaplamada verilen ödevler, akademik kurul kararları,  </w:t>
+      </w:r>
+      <w:proofErr w:type="gramStart"/>
+      <w:r>
+        <w:rPr>
+          <w:rFonts w:ascii="Times New Roman" w:eastAsia="Calibri" w:hAnsi="Times New Roman" w:cs="Times New Roman"/>
+          <w:i/>
+          <w:sz w:val="24"/>
+          <w:szCs w:val="24"/>
+        </w:rPr>
+        <w:t>modül</w:t>
+      </w:r>
+      <w:proofErr w:type="gramEnd"/>
+      <w:r>
+        <w:rPr>
+          <w:rFonts w:ascii="Times New Roman" w:eastAsia="Calibri" w:hAnsi="Times New Roman" w:cs="Times New Roman"/>
+          <w:i/>
+          <w:sz w:val="24"/>
+          <w:szCs w:val="24"/>
+        </w:rPr>
+        <w:t xml:space="preserve"> kurulu, ders kurulu, öğrenci ve akademisyen geri bildirimler</w:t>
       </w:r>
       <w:r>
         <w:rPr>
@@ -1949,6 +2028,7 @@
         </w:rPr>
         <w:t xml:space="preserve">-Uzaktan eğitimde </w:t>
       </w:r>
+      <w:proofErr w:type="gramStart"/>
       <w:r>
         <w:rPr>
           <w:rFonts w:ascii="Times New Roman" w:eastAsia="Calibri" w:hAnsi="Times New Roman" w:cs="Times New Roman"/>
@@ -1974,7 +2054,17 @@
           <w:sz w:val="24"/>
           <w:szCs w:val="24"/>
         </w:rPr>
-        <w:t>kron ve ase</w:t>
+        <w:t>kron</w:t>
+      </w:r>
+      <w:proofErr w:type="gramEnd"/>
+      <w:r>
+        <w:rPr>
+          <w:rFonts w:ascii="Times New Roman" w:eastAsia="Calibri" w:hAnsi="Times New Roman" w:cs="Times New Roman"/>
+          <w:i/>
+          <w:sz w:val="24"/>
+          <w:szCs w:val="24"/>
+        </w:rPr>
+        <w:t xml:space="preserve"> ve ase</w:t>
       </w:r>
       <w:r>
         <w:rPr>
@@ -2123,7 +2213,17 @@
           <w:sz w:val="24"/>
           <w:szCs w:val="24"/>
         </w:rPr>
-        <w:t>(se</w:t>
+        <w:t>(</w:t>
+      </w:r>
+      <w:proofErr w:type="gramStart"/>
+      <w:r>
+        <w:rPr>
+          <w:rFonts w:ascii="Times New Roman" w:hAnsi="Times New Roman" w:cs="Times New Roman"/>
+          <w:i/>
+          <w:sz w:val="24"/>
+          <w:szCs w:val="24"/>
+        </w:rPr>
+        <w:t>se</w:t>
       </w:r>
       <w:r>
         <w:rPr>
@@ -2141,7 +2241,17 @@
           <w:sz w:val="24"/>
           <w:szCs w:val="24"/>
         </w:rPr>
-        <w:t>kron derslere katılım oranı,  ase</w:t>
+        <w:t>kron</w:t>
+      </w:r>
+      <w:proofErr w:type="gramEnd"/>
+      <w:r>
+        <w:rPr>
+          <w:rFonts w:ascii="Times New Roman" w:hAnsi="Times New Roman" w:cs="Times New Roman"/>
+          <w:i/>
+          <w:sz w:val="24"/>
+          <w:szCs w:val="24"/>
+        </w:rPr>
+        <w:t xml:space="preserve"> derslere katılım oranı,  ase</w:t>
       </w:r>
       <w:r>
         <w:rPr>
@@ -2577,7 +2687,27 @@
           <w:sz w:val="24"/>
           <w:szCs w:val="24"/>
         </w:rPr>
-        <w:t xml:space="preserve"> (sınav yönergesi, vs)</w:t>
+        <w:t xml:space="preserve"> (sınav yönergesi, </w:t>
+      </w:r>
+      <w:proofErr w:type="spellStart"/>
+      <w:r>
+        <w:rPr>
+          <w:rFonts w:ascii="Times New Roman" w:eastAsia="Calibri" w:hAnsi="Times New Roman" w:cs="Times New Roman"/>
+          <w:i/>
+          <w:sz w:val="24"/>
+          <w:szCs w:val="24"/>
+        </w:rPr>
+        <w:t>vs</w:t>
+      </w:r>
+      <w:proofErr w:type="spellEnd"/>
+      <w:r>
+        <w:rPr>
+          <w:rFonts w:ascii="Times New Roman" w:eastAsia="Calibri" w:hAnsi="Times New Roman" w:cs="Times New Roman"/>
+          <w:i/>
+          <w:sz w:val="24"/>
+          <w:szCs w:val="24"/>
+        </w:rPr>
+        <w:t>)</w:t>
       </w:r>
       <w:r>
         <w:rPr>
@@ -2706,8 +2836,19 @@
           <w:sz w:val="24"/>
           <w:szCs w:val="24"/>
         </w:rPr>
-        <w:t>-Ödev, proje ve araştırma raporlarının değerlendirilmesinde intihal tespiti için kullanılan program/lar</w:t>
-      </w:r>
+        <w:t>-Ödev, proje ve araştırma raporlarının değerlendirilmesinde intihal tespiti için kullanılan program/</w:t>
+      </w:r>
+      <w:proofErr w:type="spellStart"/>
+      <w:r>
+        <w:rPr>
+          <w:rFonts w:ascii="Times New Roman" w:hAnsi="Times New Roman" w:cs="Times New Roman"/>
+          <w:i/>
+          <w:sz w:val="24"/>
+          <w:szCs w:val="24"/>
+        </w:rPr>
+        <w:t>lar</w:t>
+      </w:r>
+      <w:proofErr w:type="spellEnd"/>
       <w:r>
         <w:rPr>
           <w:rFonts w:ascii="Times New Roman" w:hAnsi="Times New Roman" w:cs="Times New Roman"/>
@@ -2761,13 +2902,38 @@
           <w:szCs w:val="24"/>
         </w:rPr>
       </w:pPr>
-      <w:r>
-        <w:rPr>
-          <w:rFonts w:ascii="Times New Roman" w:eastAsia="Calibri" w:hAnsi="Times New Roman" w:cs="Times New Roman"/>
-          <w:b/>
-          <w:sz w:val="24"/>
-          <w:szCs w:val="24"/>
-        </w:rPr>
+    </w:p>
+    <w:p>
+      <w:pPr>
+        <w:spacing w:after="0"/>
+        <w:jc w:val="both"/>
+        <w:rPr>
+          <w:rFonts w:ascii="Times New Roman" w:eastAsia="Calibri" w:hAnsi="Times New Roman" w:cs="Times New Roman"/>
+          <w:b/>
+          <w:sz w:val="24"/>
+          <w:szCs w:val="24"/>
+        </w:rPr>
+      </w:pPr>
+    </w:p>
+    <w:p>
+      <w:pPr>
+        <w:spacing w:after="0"/>
+        <w:jc w:val="both"/>
+        <w:rPr>
+          <w:rFonts w:ascii="Times New Roman" w:eastAsia="Calibri" w:hAnsi="Times New Roman" w:cs="Times New Roman"/>
+          <w:b/>
+          <w:sz w:val="24"/>
+          <w:szCs w:val="24"/>
+        </w:rPr>
+      </w:pPr>
+      <w:r>
+        <w:rPr>
+          <w:rFonts w:ascii="Times New Roman" w:eastAsia="Calibri" w:hAnsi="Times New Roman" w:cs="Times New Roman"/>
+          <w:b/>
+          <w:sz w:val="24"/>
+          <w:szCs w:val="24"/>
+        </w:rPr>
+        <w:lastRenderedPageBreak/>
         <w:t>2.</w:t>
       </w:r>
       <w:r>
@@ -2838,7 +3004,6 @@
           <w:sz w:val="24"/>
           <w:szCs w:val="24"/>
         </w:rPr>
-        <w:lastRenderedPageBreak/>
         <w:t>-Uzaktan eğitimle verilen derslere ait ölçme ve değerlendirme sistemi (Yönergesi, esas usulleri, bilgi sistemi, kurumun özgünlük kontrolü süreçleri</w:t>
       </w:r>
       <w:r>
@@ -2848,7 +3013,27 @@
           <w:sz w:val="24"/>
           <w:szCs w:val="24"/>
         </w:rPr>
-        <w:t xml:space="preserve">, online sınavlar, </w:t>
+        <w:t xml:space="preserve">, </w:t>
+      </w:r>
+      <w:proofErr w:type="gramStart"/>
+      <w:r>
+        <w:rPr>
+          <w:rFonts w:ascii="Times New Roman" w:eastAsia="Calibri" w:hAnsi="Times New Roman" w:cs="Times New Roman"/>
+          <w:i/>
+          <w:sz w:val="24"/>
+          <w:szCs w:val="24"/>
+        </w:rPr>
+        <w:t>online</w:t>
+      </w:r>
+      <w:proofErr w:type="gramEnd"/>
+      <w:r>
+        <w:rPr>
+          <w:rFonts w:ascii="Times New Roman" w:eastAsia="Calibri" w:hAnsi="Times New Roman" w:cs="Times New Roman"/>
+          <w:i/>
+          <w:sz w:val="24"/>
+          <w:szCs w:val="24"/>
+        </w:rPr>
+        <w:t xml:space="preserve"> sınavlar, </w:t>
       </w:r>
       <w:r>
         <w:rPr>
@@ -2956,6 +3141,17 @@
           <w:szCs w:val="24"/>
           <w:u w:val="single"/>
         </w:rPr>
+        <w:t xml:space="preserve"> </w:t>
+      </w:r>
+      <w:r>
+        <w:rPr>
+          <w:rFonts w:ascii="Times New Roman" w:hAnsi="Times New Roman" w:cs="Times New Roman"/>
+          <w:b/>
+          <w:bCs/>
+          <w:sz w:val="24"/>
+          <w:szCs w:val="24"/>
+          <w:u w:val="single"/>
+        </w:rPr>
         <w:t>ÖĞRETİM ELEMANLARI</w:t>
       </w:r>
     </w:p>
@@ -3123,7 +3319,27 @@
           <w:sz w:val="24"/>
           <w:szCs w:val="24"/>
         </w:rPr>
-        <w:t xml:space="preserve">Öğretim elemanlarının uzaktan eğitim öğrenme bileşenlerine yönelik aldığı eğitimlere (eğitimi alan öğretim elemanı adı, eğitim süresi-tarihi, eğitimi veren/ler, vs.)  </w:t>
+        <w:t>Öğretim elemanlarının uzaktan eğitim öğrenme bileşenlerine yönelik aldığı eğitimlere (eğitimi alan öğretim elemanı adı, eğitim süresi-tarihi, eğitimi veren/</w:t>
+      </w:r>
+      <w:proofErr w:type="spellStart"/>
+      <w:r>
+        <w:rPr>
+          <w:rFonts w:ascii="Times New Roman" w:eastAsia="Calibri" w:hAnsi="Times New Roman" w:cs="Times New Roman"/>
+          <w:i/>
+          <w:sz w:val="24"/>
+          <w:szCs w:val="24"/>
+        </w:rPr>
+        <w:t>ler</w:t>
+      </w:r>
+      <w:proofErr w:type="spellEnd"/>
+      <w:r>
+        <w:rPr>
+          <w:rFonts w:ascii="Times New Roman" w:eastAsia="Calibri" w:hAnsi="Times New Roman" w:cs="Times New Roman"/>
+          <w:i/>
+          <w:sz w:val="24"/>
+          <w:szCs w:val="24"/>
+        </w:rPr>
+        <w:t xml:space="preserve">, vs.)  </w:t>
       </w:r>
       <w:r>
         <w:rPr>
@@ -3217,7 +3433,27 @@
           <w:sz w:val="24"/>
           <w:szCs w:val="24"/>
         </w:rPr>
-        <w:t xml:space="preserve">uzaktan eğitimde öğrencinin aktif olmasını sağlayacak öğrenci merkezli öğrenme-öğretme yaklaşımı konusunda aldıkları eğitimlere (eğitimi alan öğretim elemanı adı, eğitimin süresi- tarihi, eğitimi veren/ler, vs.) yönelik </w:t>
+        <w:t>uzaktan eğitimde öğrencinin aktif olmasını sağlayacak öğrenci merkezli öğrenme-öğretme yaklaşımı konusunda aldıkları eğitimlere (eğitimi alan öğretim elemanı adı, eğitimin süresi- tarihi, eğitimi veren/</w:t>
+      </w:r>
+      <w:proofErr w:type="spellStart"/>
+      <w:r>
+        <w:rPr>
+          <w:rFonts w:ascii="Times New Roman" w:eastAsia="Calibri" w:hAnsi="Times New Roman" w:cs="Times New Roman"/>
+          <w:i/>
+          <w:sz w:val="24"/>
+          <w:szCs w:val="24"/>
+        </w:rPr>
+        <w:t>ler</w:t>
+      </w:r>
+      <w:proofErr w:type="spellEnd"/>
+      <w:r>
+        <w:rPr>
+          <w:rFonts w:ascii="Times New Roman" w:eastAsia="Calibri" w:hAnsi="Times New Roman" w:cs="Times New Roman"/>
+          <w:i/>
+          <w:sz w:val="24"/>
+          <w:szCs w:val="24"/>
+        </w:rPr>
+        <w:t xml:space="preserve">, vs.) yönelik </w:t>
       </w:r>
       <w:r>
         <w:rPr>
@@ -3338,6 +3574,17 @@
           <w:u w:val="single"/>
         </w:rPr>
         <w:t>4.</w:t>
+      </w:r>
+      <w:r>
+        <w:rPr>
+          <w:rFonts w:ascii="Times New Roman" w:hAnsi="Times New Roman" w:cs="Times New Roman"/>
+          <w:b/>
+          <w:bCs/>
+          <w:sz w:val="24"/>
+          <w:szCs w:val="24"/>
+          <w:u w:val="single"/>
+        </w:rPr>
+        <w:t xml:space="preserve"> </w:t>
       </w:r>
       <w:r>
         <w:rPr>
@@ -3694,7 +3941,6 @@
         <w:jc w:val="both"/>
         <w:rPr>
           <w:rFonts w:ascii="Times New Roman" w:hAnsi="Times New Roman" w:cs="Times New Roman"/>
-          <w:bCs/>
           <w:i/>
           <w:sz w:val="24"/>
           <w:szCs w:val="24"/>
@@ -3766,6 +4012,59 @@
     </w:p>
     <w:p>
       <w:pPr>
+        <w:spacing w:after="0"/>
+        <w:contextualSpacing/>
+        <w:jc w:val="both"/>
+        <w:rPr>
+          <w:rFonts w:ascii="Times New Roman" w:hAnsi="Times New Roman" w:cs="Times New Roman"/>
+          <w:i/>
+          <w:sz w:val="24"/>
+          <w:szCs w:val="24"/>
+        </w:rPr>
+      </w:pPr>
+    </w:p>
+    <w:p>
+      <w:pPr>
+        <w:spacing w:after="0"/>
+        <w:contextualSpacing/>
+        <w:jc w:val="both"/>
+        <w:rPr>
+          <w:rFonts w:ascii="Times New Roman" w:hAnsi="Times New Roman" w:cs="Times New Roman"/>
+          <w:i/>
+          <w:sz w:val="24"/>
+          <w:szCs w:val="24"/>
+        </w:rPr>
+      </w:pPr>
+    </w:p>
+    <w:p>
+      <w:pPr>
+        <w:spacing w:after="0"/>
+        <w:contextualSpacing/>
+        <w:jc w:val="both"/>
+        <w:rPr>
+          <w:rFonts w:ascii="Times New Roman" w:hAnsi="Times New Roman" w:cs="Times New Roman"/>
+          <w:i/>
+          <w:sz w:val="24"/>
+          <w:szCs w:val="24"/>
+        </w:rPr>
+      </w:pPr>
+    </w:p>
+    <w:p>
+      <w:pPr>
+        <w:spacing w:after="0"/>
+        <w:contextualSpacing/>
+        <w:jc w:val="both"/>
+        <w:rPr>
+          <w:rFonts w:ascii="Times New Roman" w:hAnsi="Times New Roman" w:cs="Times New Roman"/>
+          <w:bCs/>
+          <w:i/>
+          <w:sz w:val="24"/>
+          <w:szCs w:val="24"/>
+        </w:rPr>
+      </w:pPr>
+    </w:p>
+    <w:p>
+      <w:pPr>
         <w:pStyle w:val="ListeParagraf"/>
         <w:spacing w:after="0"/>
         <w:jc w:val="both"/>
@@ -3800,6 +4099,7 @@
           <w:szCs w:val="24"/>
           <w:u w:val="single"/>
         </w:rPr>
+        <w:lastRenderedPageBreak/>
         <w:t>5.</w:t>
       </w:r>
       <w:r>
@@ -3811,6 +4111,17 @@
           <w:szCs w:val="24"/>
           <w:u w:val="single"/>
         </w:rPr>
+        <w:t xml:space="preserve"> </w:t>
+      </w:r>
+      <w:r>
+        <w:rPr>
+          <w:rFonts w:ascii="Times New Roman" w:hAnsi="Times New Roman" w:cs="Times New Roman"/>
+          <w:b/>
+          <w:bCs/>
+          <w:sz w:val="24"/>
+          <w:szCs w:val="24"/>
+          <w:u w:val="single"/>
+        </w:rPr>
         <w:t>FİZİKSEL ALT YAPI (UZAKTAN EĞİTİM İÇİN TEKNOLOJİ ALT YAPISI)</w:t>
       </w:r>
     </w:p>
@@ -3910,7 +4221,6 @@
           <w:sz w:val="24"/>
           <w:szCs w:val="24"/>
         </w:rPr>
-        <w:lastRenderedPageBreak/>
         <w:t xml:space="preserve">-Dijital ortamlara erişimi olmayan öğrencilerin oranı, sağlanan destekler ve üretilen çözümlerin kanıtları, telafi programları </w:t>
       </w:r>
     </w:p>
@@ -4199,436 +4509,443 @@
     <w:p>
       <w:pPr>
         <w:spacing w:after="0"/>
-        <w:contextualSpacing/>
-        <w:jc w:val="both"/>
-        <w:rPr>
-          <w:rFonts w:ascii="Times New Roman" w:eastAsia="Calibri" w:hAnsi="Times New Roman" w:cs="Times New Roman"/>
-          <w:i/>
-          <w:color w:val="FF0000"/>
-          <w:sz w:val="24"/>
-          <w:szCs w:val="24"/>
-        </w:rPr>
-      </w:pPr>
-    </w:p>
-    <w:p>
-      <w:pPr>
-        <w:spacing w:after="0"/>
-        <w:jc w:val="both"/>
-        <w:rPr>
-          <w:rFonts w:ascii="Times New Roman" w:hAnsi="Times New Roman" w:cs="Times New Roman"/>
-          <w:sz w:val="24"/>
-          <w:szCs w:val="24"/>
-          <w:u w:val="single"/>
-        </w:rPr>
-      </w:pPr>
-      <w:r>
-        <w:rPr>
-          <w:rFonts w:ascii="Times New Roman" w:hAnsi="Times New Roman" w:cs="Times New Roman"/>
-          <w:b/>
-          <w:bCs/>
-          <w:sz w:val="24"/>
-          <w:szCs w:val="24"/>
-          <w:u w:val="single"/>
-        </w:rPr>
-        <w:t>6.</w:t>
-      </w:r>
-      <w:r>
-        <w:rPr>
-          <w:rFonts w:ascii="Times New Roman" w:hAnsi="Times New Roman" w:cs="Times New Roman"/>
-          <w:b/>
-          <w:bCs/>
-          <w:sz w:val="24"/>
-          <w:szCs w:val="24"/>
-          <w:u w:val="single"/>
-        </w:rPr>
-        <w:t>SÜREKLİ İYİLEŞTİRME</w:t>
-      </w:r>
-      <w:r>
-        <w:rPr>
-          <w:rFonts w:ascii="Times New Roman" w:hAnsi="Times New Roman" w:cs="Times New Roman"/>
-          <w:sz w:val="24"/>
-          <w:szCs w:val="24"/>
-        </w:rPr>
-        <w:tab/>
-      </w:r>
-    </w:p>
-    <w:p>
-      <w:pPr>
-        <w:spacing w:after="0"/>
-        <w:jc w:val="both"/>
-        <w:rPr>
-          <w:rFonts w:ascii="Times New Roman" w:eastAsia="Calibri" w:hAnsi="Times New Roman" w:cs="Times New Roman"/>
-          <w:b/>
-          <w:sz w:val="24"/>
-          <w:szCs w:val="24"/>
-        </w:rPr>
-      </w:pPr>
-      <w:r>
-        <w:rPr>
-          <w:rFonts w:ascii="Times New Roman" w:eastAsia="Calibri" w:hAnsi="Times New Roman" w:cs="Times New Roman"/>
-          <w:b/>
-          <w:sz w:val="24"/>
-          <w:szCs w:val="24"/>
-        </w:rPr>
-        <w:t>6.</w:t>
-      </w:r>
-      <w:r>
-        <w:rPr>
-          <w:rFonts w:ascii="Times New Roman" w:eastAsia="Calibri" w:hAnsi="Times New Roman" w:cs="Times New Roman"/>
-          <w:b/>
-          <w:sz w:val="24"/>
-          <w:szCs w:val="24"/>
-        </w:rPr>
-        <w:t>1.</w:t>
-      </w:r>
-      <w:r>
-        <w:rPr>
-          <w:rFonts w:ascii="Times New Roman" w:eastAsia="Calibri" w:hAnsi="Times New Roman" w:cs="Times New Roman"/>
-          <w:b/>
-          <w:sz w:val="24"/>
-          <w:szCs w:val="24"/>
-        </w:rPr>
-        <w:t xml:space="preserve"> </w:t>
-      </w:r>
-      <w:r>
-        <w:rPr>
-          <w:rFonts w:ascii="Times New Roman" w:eastAsia="Calibri" w:hAnsi="Times New Roman" w:cs="Times New Roman"/>
-          <w:b/>
-          <w:sz w:val="24"/>
-          <w:szCs w:val="24"/>
-        </w:rPr>
-        <w:t xml:space="preserve">Uzaktan eğitim ile ilgili alınan geribildirimlerin dikkate alınarak iyileştirme mekanizmalarında kullanıldığı gösterilmelidir. </w:t>
-      </w:r>
-    </w:p>
-    <w:p>
-      <w:pPr>
-        <w:spacing w:after="0"/>
-        <w:jc w:val="both"/>
-        <w:rPr>
-          <w:rFonts w:ascii="Times New Roman" w:hAnsi="Times New Roman" w:cs="Times New Roman"/>
-          <w:sz w:val="24"/>
-          <w:szCs w:val="24"/>
-        </w:rPr>
-      </w:pPr>
-      <w:r>
-        <w:rPr>
-          <w:rFonts w:ascii="Times New Roman" w:eastAsia="Calibri" w:hAnsi="Times New Roman" w:cs="Times New Roman"/>
-          <w:b/>
-          <w:i/>
-          <w:sz w:val="24"/>
-          <w:szCs w:val="24"/>
-        </w:rPr>
-        <w:t>Kanıt:</w:t>
-      </w:r>
-      <w:r>
-        <w:rPr>
-          <w:rFonts w:ascii="Times New Roman" w:hAnsi="Times New Roman" w:cs="Times New Roman"/>
-          <w:sz w:val="24"/>
-          <w:szCs w:val="24"/>
-        </w:rPr>
-        <w:t xml:space="preserve"> </w:t>
-      </w:r>
-    </w:p>
-    <w:p>
-      <w:pPr>
-        <w:spacing w:after="0"/>
-        <w:jc w:val="both"/>
-        <w:rPr>
-          <w:rFonts w:ascii="Times New Roman" w:eastAsia="Calibri" w:hAnsi="Times New Roman" w:cs="Times New Roman"/>
-          <w:i/>
-          <w:sz w:val="24"/>
-          <w:szCs w:val="24"/>
-        </w:rPr>
-      </w:pPr>
-      <w:r>
-        <w:rPr>
-          <w:rFonts w:ascii="Times New Roman" w:hAnsi="Times New Roman" w:cs="Times New Roman"/>
-          <w:sz w:val="24"/>
-          <w:szCs w:val="24"/>
-        </w:rPr>
-        <w:t>-</w:t>
-      </w:r>
-      <w:r>
-        <w:rPr>
-          <w:rFonts w:ascii="Times New Roman" w:eastAsia="Calibri" w:hAnsi="Times New Roman" w:cs="Times New Roman"/>
-          <w:i/>
-          <w:sz w:val="24"/>
-          <w:szCs w:val="24"/>
-        </w:rPr>
-        <w:t xml:space="preserve">Geribildirimlerin iyileştirme mekanizmalarında kullanıldığına ilişkin kanıtlar  </w:t>
-      </w:r>
-    </w:p>
-    <w:p>
-      <w:pPr>
-        <w:spacing w:after="0"/>
-        <w:jc w:val="both"/>
-        <w:rPr>
-          <w:rFonts w:ascii="Times New Roman" w:eastAsia="Calibri" w:hAnsi="Times New Roman" w:cs="Times New Roman"/>
-          <w:i/>
-          <w:sz w:val="24"/>
-          <w:szCs w:val="24"/>
-        </w:rPr>
-      </w:pPr>
-      <w:r>
-        <w:rPr>
-          <w:rFonts w:ascii="Times New Roman" w:eastAsia="Calibri" w:hAnsi="Times New Roman" w:cs="Times New Roman"/>
-          <w:i/>
-          <w:sz w:val="24"/>
-          <w:szCs w:val="24"/>
-        </w:rPr>
-        <w:t xml:space="preserve">-Kurumun uzaktan eğitimle ilgili yönlendirmeye ve desteğe ihtiyaç duyduğu durumlar ve karşılanmasına yönelik </w:t>
-      </w:r>
-      <w:r>
-        <w:rPr>
-          <w:rFonts w:ascii="Times New Roman" w:eastAsia="Calibri" w:hAnsi="Times New Roman" w:cs="Times New Roman"/>
-          <w:i/>
-          <w:sz w:val="24"/>
-          <w:szCs w:val="24"/>
-        </w:rPr>
-        <w:t>(nitel ve nicel</w:t>
-      </w:r>
-      <w:r>
-        <w:rPr>
-          <w:rFonts w:ascii="Times New Roman" w:eastAsia="Calibri" w:hAnsi="Times New Roman" w:cs="Times New Roman"/>
-          <w:i/>
-          <w:sz w:val="24"/>
-          <w:szCs w:val="24"/>
-        </w:rPr>
-        <w:t>)</w:t>
-      </w:r>
-      <w:r>
-        <w:rPr>
-          <w:rFonts w:ascii="Times New Roman" w:eastAsia="Calibri" w:hAnsi="Times New Roman" w:cs="Times New Roman"/>
-          <w:i/>
-          <w:sz w:val="24"/>
-          <w:szCs w:val="24"/>
-        </w:rPr>
-        <w:t xml:space="preserve"> </w:t>
-      </w:r>
-      <w:r>
-        <w:rPr>
-          <w:rFonts w:ascii="Times New Roman" w:eastAsia="Calibri" w:hAnsi="Times New Roman" w:cs="Times New Roman"/>
-          <w:i/>
-          <w:sz w:val="24"/>
-          <w:szCs w:val="24"/>
-        </w:rPr>
-        <w:t xml:space="preserve">kanıtlar </w:t>
-      </w:r>
-    </w:p>
-    <w:p>
-      <w:pPr>
-        <w:spacing w:after="0"/>
-        <w:contextualSpacing/>
-        <w:jc w:val="both"/>
-        <w:rPr>
-          <w:rFonts w:ascii="Times New Roman" w:eastAsia="Calibri" w:hAnsi="Times New Roman" w:cs="Times New Roman"/>
-          <w:sz w:val="24"/>
-          <w:szCs w:val="24"/>
-        </w:rPr>
-      </w:pPr>
-    </w:p>
-    <w:p>
-      <w:pPr>
-        <w:spacing w:after="0"/>
-        <w:contextualSpacing/>
-        <w:jc w:val="both"/>
-        <w:rPr>
-          <w:rFonts w:ascii="Times New Roman" w:eastAsia="Calibri" w:hAnsi="Times New Roman" w:cs="Times New Roman"/>
-          <w:b/>
-          <w:sz w:val="24"/>
-          <w:szCs w:val="24"/>
-        </w:rPr>
-      </w:pPr>
-      <w:r>
-        <w:rPr>
-          <w:rFonts w:ascii="Times New Roman" w:eastAsia="Calibri" w:hAnsi="Times New Roman" w:cs="Times New Roman"/>
-          <w:b/>
-          <w:sz w:val="24"/>
-          <w:szCs w:val="24"/>
-        </w:rPr>
-        <w:t>6.</w:t>
-      </w:r>
-      <w:r>
-        <w:rPr>
-          <w:rFonts w:ascii="Times New Roman" w:eastAsia="Calibri" w:hAnsi="Times New Roman" w:cs="Times New Roman"/>
-          <w:b/>
-          <w:sz w:val="24"/>
-          <w:szCs w:val="24"/>
-        </w:rPr>
-        <w:t>2. Öğrencilerin ve öğretim elemanlarının uzaktan eğitim ile ilgili görüşlerinin</w:t>
-      </w:r>
-      <w:r>
-        <w:rPr>
-          <w:rFonts w:ascii="Times New Roman" w:eastAsia="Calibri" w:hAnsi="Times New Roman" w:cs="Times New Roman"/>
-          <w:b/>
-          <w:sz w:val="24"/>
-          <w:szCs w:val="24"/>
-        </w:rPr>
-        <w:t>,</w:t>
-      </w:r>
-      <w:r>
-        <w:rPr>
-          <w:rFonts w:ascii="Times New Roman" w:eastAsia="Calibri" w:hAnsi="Times New Roman" w:cs="Times New Roman"/>
-          <w:b/>
-          <w:sz w:val="24"/>
-          <w:szCs w:val="24"/>
-        </w:rPr>
-        <w:t xml:space="preserve"> şikayetlerinin </w:t>
-      </w:r>
-      <w:r>
-        <w:rPr>
-          <w:rFonts w:ascii="Times New Roman" w:eastAsia="Calibri" w:hAnsi="Times New Roman" w:cs="Times New Roman"/>
-          <w:b/>
-          <w:sz w:val="24"/>
-          <w:szCs w:val="24"/>
-        </w:rPr>
-        <w:t>değerlendirildiği ve</w:t>
-      </w:r>
-      <w:r>
-        <w:rPr>
-          <w:rFonts w:ascii="Times New Roman" w:eastAsia="Calibri" w:hAnsi="Times New Roman" w:cs="Times New Roman"/>
-          <w:b/>
-          <w:sz w:val="24"/>
-          <w:szCs w:val="24"/>
-        </w:rPr>
-        <w:t xml:space="preserve"> </w:t>
-      </w:r>
-      <w:r>
-        <w:rPr>
-          <w:rFonts w:ascii="Times New Roman" w:eastAsia="Calibri" w:hAnsi="Times New Roman" w:cs="Times New Roman"/>
-          <w:b/>
-          <w:sz w:val="24"/>
-          <w:szCs w:val="24"/>
-        </w:rPr>
-        <w:t xml:space="preserve">bunlara yönelik </w:t>
-      </w:r>
-      <w:r>
-        <w:rPr>
-          <w:rFonts w:ascii="Times New Roman" w:eastAsia="Calibri" w:hAnsi="Times New Roman" w:cs="Times New Roman"/>
-          <w:b/>
-          <w:sz w:val="24"/>
-          <w:szCs w:val="24"/>
-        </w:rPr>
-        <w:t xml:space="preserve">sürekli </w:t>
-      </w:r>
-      <w:r>
-        <w:rPr>
-          <w:rFonts w:ascii="Times New Roman" w:eastAsia="Calibri" w:hAnsi="Times New Roman" w:cs="Times New Roman"/>
-          <w:b/>
-          <w:sz w:val="24"/>
-          <w:szCs w:val="24"/>
-        </w:rPr>
-        <w:t>iyileştirmelerin yapıldığı</w:t>
-      </w:r>
-      <w:r>
-        <w:rPr>
-          <w:rFonts w:ascii="Times New Roman" w:eastAsia="Calibri" w:hAnsi="Times New Roman" w:cs="Times New Roman"/>
-          <w:b/>
-          <w:sz w:val="24"/>
-          <w:szCs w:val="24"/>
-        </w:rPr>
-        <w:t xml:space="preserve"> </w:t>
-      </w:r>
-      <w:r>
-        <w:rPr>
-          <w:rFonts w:ascii="Times New Roman" w:eastAsia="Calibri" w:hAnsi="Times New Roman" w:cs="Times New Roman"/>
-          <w:b/>
-          <w:sz w:val="24"/>
-          <w:szCs w:val="24"/>
-        </w:rPr>
-        <w:t xml:space="preserve">bir sistem olmalıdır.  </w:t>
-      </w:r>
-    </w:p>
-    <w:p>
-      <w:pPr>
-        <w:spacing w:after="0"/>
-        <w:contextualSpacing/>
-        <w:jc w:val="both"/>
-        <w:rPr>
-          <w:rFonts w:ascii="Times New Roman" w:hAnsi="Times New Roman" w:cs="Times New Roman"/>
-          <w:sz w:val="24"/>
-          <w:szCs w:val="24"/>
-        </w:rPr>
-      </w:pPr>
-      <w:r>
-        <w:rPr>
-          <w:rFonts w:ascii="Times New Roman" w:eastAsia="Calibri" w:hAnsi="Times New Roman" w:cs="Times New Roman"/>
-          <w:b/>
-          <w:i/>
-          <w:sz w:val="24"/>
-          <w:szCs w:val="24"/>
-        </w:rPr>
-        <w:t>Kanıt:</w:t>
-      </w:r>
-      <w:r>
-        <w:rPr>
-          <w:rFonts w:ascii="Times New Roman" w:hAnsi="Times New Roman" w:cs="Times New Roman"/>
-          <w:sz w:val="24"/>
-          <w:szCs w:val="24"/>
-        </w:rPr>
-        <w:t xml:space="preserve"> </w:t>
-      </w:r>
-    </w:p>
-    <w:p>
-      <w:pPr>
-        <w:spacing w:after="0"/>
-        <w:contextualSpacing/>
-        <w:jc w:val="both"/>
-        <w:rPr>
-          <w:rFonts w:ascii="Times New Roman" w:hAnsi="Times New Roman" w:cs="Times New Roman"/>
-          <w:i/>
-          <w:sz w:val="24"/>
-          <w:szCs w:val="24"/>
-        </w:rPr>
-      </w:pPr>
-      <w:r>
-        <w:rPr>
-          <w:rFonts w:ascii="Times New Roman" w:hAnsi="Times New Roman" w:cs="Times New Roman"/>
-          <w:i/>
-          <w:sz w:val="24"/>
-          <w:szCs w:val="24"/>
-        </w:rPr>
-        <w:t>-Öğrenci ve öğretim elemanlarının şikayetl</w:t>
-      </w:r>
+        <w:jc w:val="both"/>
+        <w:rPr>
+          <w:rFonts w:ascii="Times New Roman" w:eastAsia="Calibri" w:hAnsi="Times New Roman" w:cs="Times New Roman"/>
+          <w:i/>
+          <w:sz w:val="24"/>
+          <w:szCs w:val="24"/>
+        </w:rPr>
+      </w:pPr>
+      <w:r>
+        <w:rPr>
+          <w:rFonts w:ascii="Times New Roman" w:hAnsi="Times New Roman" w:cs="Times New Roman"/>
+          <w:i/>
+          <w:sz w:val="24"/>
+          <w:szCs w:val="24"/>
+        </w:rPr>
+        <w:t>-Öğrenci ve öğretim elemanlarının yaşadıkları g</w:t>
+      </w:r>
+      <w:r>
+        <w:rPr>
+          <w:rFonts w:ascii="Times New Roman" w:eastAsia="Calibri" w:hAnsi="Times New Roman" w:cs="Times New Roman"/>
+          <w:i/>
+          <w:sz w:val="24"/>
+          <w:szCs w:val="24"/>
+        </w:rPr>
+        <w:t>üçlükler ve iyileştirilme oranları</w:t>
+      </w:r>
+    </w:p>
+    <w:p>
+      <w:pPr>
+        <w:spacing w:after="0"/>
+        <w:jc w:val="both"/>
+        <w:rPr>
+          <w:rFonts w:ascii="Times New Roman" w:eastAsia="Calibri" w:hAnsi="Times New Roman" w:cs="Times New Roman"/>
+          <w:i/>
+          <w:sz w:val="24"/>
+          <w:szCs w:val="24"/>
+        </w:rPr>
+      </w:pPr>
       <w:bookmarkStart w:id="1" w:name="_GoBack"/>
       <w:bookmarkEnd w:id="1"/>
-      <w:r>
-        <w:rPr>
-          <w:rFonts w:ascii="Times New Roman" w:hAnsi="Times New Roman" w:cs="Times New Roman"/>
-          <w:i/>
-          <w:sz w:val="24"/>
-          <w:szCs w:val="24"/>
-        </w:rPr>
-        <w:t xml:space="preserve">erinin değerlendirilmesine yönelik ilgili politikalar, değerlendirme süreçleri </w:t>
-      </w:r>
-    </w:p>
-    <w:p>
-      <w:pPr>
-        <w:jc w:val="both"/>
-        <w:rPr>
-          <w:rFonts w:ascii="Times New Roman" w:eastAsia="Calibri" w:hAnsi="Times New Roman" w:cs="Times New Roman"/>
-          <w:i/>
-          <w:sz w:val="24"/>
-          <w:szCs w:val="24"/>
-        </w:rPr>
-      </w:pPr>
-      <w:r>
-        <w:rPr>
-          <w:rFonts w:ascii="Times New Roman" w:hAnsi="Times New Roman" w:cs="Times New Roman"/>
-          <w:i/>
-          <w:sz w:val="24"/>
-          <w:szCs w:val="24"/>
-        </w:rPr>
-        <w:t>-Öğrenci ve öğretim elemanlarının yaşadıkları g</w:t>
-      </w:r>
-      <w:r>
-        <w:rPr>
-          <w:rFonts w:ascii="Times New Roman" w:eastAsia="Calibri" w:hAnsi="Times New Roman" w:cs="Times New Roman"/>
-          <w:i/>
-          <w:sz w:val="24"/>
-          <w:szCs w:val="24"/>
-        </w:rPr>
-        <w:t>üçlükler ve iyileştirilme oranları</w:t>
+    </w:p>
+    <w:p>
+      <w:pPr>
+        <w:shd w:val="clear" w:color="auto" w:fill="FFFFFF"/>
+        <w:spacing w:after="0"/>
+        <w:jc w:val="both"/>
+        <w:rPr>
+          <w:rFonts w:ascii="Times New Roman" w:eastAsia="Times New Roman" w:hAnsi="Times New Roman" w:cs="Times New Roman"/>
+          <w:b/>
+          <w:bCs/>
+          <w:color w:val="1D2228"/>
+          <w:sz w:val="24"/>
+          <w:szCs w:val="24"/>
+          <w:u w:val="single"/>
+          <w:lang w:eastAsia="tr-TR"/>
+        </w:rPr>
+      </w:pPr>
+      <w:r>
+        <w:rPr>
+          <w:rFonts w:ascii="Times New Roman" w:eastAsia="Times New Roman" w:hAnsi="Times New Roman" w:cs="Times New Roman"/>
+          <w:b/>
+          <w:bCs/>
+          <w:color w:val="1D2228"/>
+          <w:sz w:val="24"/>
+          <w:szCs w:val="24"/>
+          <w:u w:val="single"/>
+          <w:lang w:eastAsia="tr-TR"/>
+        </w:rPr>
+        <w:t>6.</w:t>
+      </w:r>
+      <w:r>
+        <w:rPr>
+          <w:rFonts w:ascii="Times New Roman" w:eastAsia="Times New Roman" w:hAnsi="Times New Roman" w:cs="Times New Roman"/>
+          <w:b/>
+          <w:bCs/>
+          <w:color w:val="1D2228"/>
+          <w:sz w:val="24"/>
+          <w:szCs w:val="24"/>
+          <w:u w:val="single"/>
+          <w:lang w:eastAsia="tr-TR"/>
+        </w:rPr>
+        <w:t xml:space="preserve"> </w:t>
+      </w:r>
+      <w:r>
+        <w:rPr>
+          <w:rFonts w:ascii="Times New Roman" w:eastAsia="Times New Roman" w:hAnsi="Times New Roman" w:cs="Times New Roman"/>
+          <w:b/>
+          <w:bCs/>
+          <w:color w:val="1D2228"/>
+          <w:sz w:val="24"/>
+          <w:szCs w:val="24"/>
+          <w:u w:val="single"/>
+          <w:lang w:eastAsia="tr-TR"/>
+        </w:rPr>
+        <w:t>SÜREKLİ İYİLEŞTİRME</w:t>
+      </w:r>
+    </w:p>
+    <w:p>
+      <w:pPr>
+        <w:shd w:val="clear" w:color="auto" w:fill="FFFFFF"/>
+        <w:spacing w:after="0"/>
+        <w:jc w:val="both"/>
+        <w:rPr>
+          <w:rFonts w:ascii="Helvetica" w:eastAsia="Times New Roman" w:hAnsi="Helvetica" w:cs="Helvetica"/>
+          <w:color w:val="1D2228"/>
+          <w:sz w:val="20"/>
+          <w:szCs w:val="20"/>
+          <w:lang w:eastAsia="tr-TR"/>
+        </w:rPr>
+      </w:pPr>
+      <w:r>
+        <w:rPr>
+          <w:rFonts w:ascii="Times New Roman" w:eastAsia="Times New Roman" w:hAnsi="Times New Roman" w:cs="Times New Roman"/>
+          <w:b/>
+          <w:bCs/>
+          <w:color w:val="1D2228"/>
+          <w:sz w:val="24"/>
+          <w:szCs w:val="24"/>
+          <w:lang w:eastAsia="tr-TR"/>
+        </w:rPr>
+        <w:t>6.</w:t>
+      </w:r>
+      <w:r>
+        <w:rPr>
+          <w:rFonts w:ascii="Times New Roman" w:eastAsia="Times New Roman" w:hAnsi="Times New Roman" w:cs="Times New Roman"/>
+          <w:b/>
+          <w:bCs/>
+          <w:sz w:val="24"/>
+          <w:szCs w:val="24"/>
+          <w:lang w:eastAsia="tr-TR"/>
+        </w:rPr>
+        <w:t>1. </w:t>
+      </w:r>
+      <w:r>
+        <w:rPr>
+          <w:rFonts w:ascii="Times New Roman" w:eastAsia="Times New Roman" w:hAnsi="Times New Roman" w:cs="Times New Roman"/>
+          <w:b/>
+          <w:bCs/>
+          <w:color w:val="1D2228"/>
+          <w:sz w:val="24"/>
+          <w:szCs w:val="24"/>
+          <w:lang w:eastAsia="tr-TR"/>
+        </w:rPr>
+        <w:t xml:space="preserve">Öğrencilerin ve öğretim elemanlarının uzaktan eğitim ile ilgili görüşlerinin, </w:t>
+      </w:r>
+      <w:proofErr w:type="gramStart"/>
+      <w:r>
+        <w:rPr>
+          <w:rFonts w:ascii="Times New Roman" w:eastAsia="Times New Roman" w:hAnsi="Times New Roman" w:cs="Times New Roman"/>
+          <w:b/>
+          <w:bCs/>
+          <w:color w:val="1D2228"/>
+          <w:sz w:val="24"/>
+          <w:szCs w:val="24"/>
+          <w:lang w:eastAsia="tr-TR"/>
+        </w:rPr>
+        <w:t>şikayetlerinin</w:t>
+      </w:r>
+      <w:proofErr w:type="gramEnd"/>
+      <w:r>
+        <w:rPr>
+          <w:rFonts w:ascii="Times New Roman" w:eastAsia="Times New Roman" w:hAnsi="Times New Roman" w:cs="Times New Roman"/>
+          <w:b/>
+          <w:bCs/>
+          <w:color w:val="1D2228"/>
+          <w:sz w:val="24"/>
+          <w:szCs w:val="24"/>
+          <w:lang w:eastAsia="tr-TR"/>
+        </w:rPr>
+        <w:t xml:space="preserve"> değerlendirildiği  bir sistem olmalıdır. </w:t>
+      </w:r>
+    </w:p>
+    <w:p>
+      <w:pPr>
+        <w:shd w:val="clear" w:color="auto" w:fill="FFFFFF"/>
+        <w:spacing w:after="0"/>
+        <w:jc w:val="both"/>
+        <w:rPr>
+          <w:rFonts w:ascii="Helvetica" w:eastAsia="Times New Roman" w:hAnsi="Helvetica" w:cs="Helvetica"/>
+          <w:color w:val="1D2228"/>
+          <w:sz w:val="20"/>
+          <w:szCs w:val="20"/>
+          <w:lang w:eastAsia="tr-TR"/>
+        </w:rPr>
+      </w:pPr>
+      <w:r>
+        <w:rPr>
+          <w:rFonts w:ascii="Times New Roman" w:eastAsia="Times New Roman" w:hAnsi="Times New Roman" w:cs="Times New Roman"/>
+          <w:b/>
+          <w:bCs/>
+          <w:i/>
+          <w:iCs/>
+          <w:color w:val="1D2228"/>
+          <w:sz w:val="24"/>
+          <w:szCs w:val="24"/>
+          <w:lang w:eastAsia="tr-TR"/>
+        </w:rPr>
+        <w:t>Kanıt:</w:t>
+      </w:r>
+    </w:p>
+    <w:p>
+      <w:pPr>
+        <w:shd w:val="clear" w:color="auto" w:fill="FFFFFF"/>
+        <w:spacing w:after="0"/>
+        <w:jc w:val="both"/>
+        <w:rPr>
+          <w:rFonts w:ascii="Helvetica" w:eastAsia="Times New Roman" w:hAnsi="Helvetica" w:cs="Helvetica"/>
+          <w:color w:val="1D2228"/>
+          <w:sz w:val="20"/>
+          <w:szCs w:val="20"/>
+          <w:lang w:eastAsia="tr-TR"/>
+        </w:rPr>
+      </w:pPr>
+      <w:r>
+        <w:rPr>
+          <w:rFonts w:ascii="Times New Roman" w:eastAsia="Times New Roman" w:hAnsi="Times New Roman" w:cs="Times New Roman"/>
+          <w:i/>
+          <w:iCs/>
+          <w:color w:val="1D2228"/>
+          <w:sz w:val="24"/>
+          <w:szCs w:val="24"/>
+          <w:lang w:eastAsia="tr-TR"/>
+        </w:rPr>
+        <w:t xml:space="preserve">-Öğrenci ve öğretim elemanlarının </w:t>
+      </w:r>
+      <w:proofErr w:type="gramStart"/>
+      <w:r>
+        <w:rPr>
+          <w:rFonts w:ascii="Times New Roman" w:eastAsia="Times New Roman" w:hAnsi="Times New Roman" w:cs="Times New Roman"/>
+          <w:i/>
+          <w:iCs/>
+          <w:color w:val="1D2228"/>
+          <w:sz w:val="24"/>
+          <w:szCs w:val="24"/>
+          <w:lang w:eastAsia="tr-TR"/>
+        </w:rPr>
+        <w:t>şikayetlerinin</w:t>
+      </w:r>
+      <w:proofErr w:type="gramEnd"/>
+      <w:r>
+        <w:rPr>
+          <w:rFonts w:ascii="Times New Roman" w:eastAsia="Times New Roman" w:hAnsi="Times New Roman" w:cs="Times New Roman"/>
+          <w:i/>
+          <w:iCs/>
+          <w:color w:val="1D2228"/>
+          <w:sz w:val="24"/>
+          <w:szCs w:val="24"/>
+          <w:lang w:eastAsia="tr-TR"/>
+        </w:rPr>
+        <w:t xml:space="preserve"> değerlendirilmesine yönelik ilgili politikalar, değerlendirme süreçleri</w:t>
+      </w:r>
+    </w:p>
+    <w:p>
+      <w:pPr>
+        <w:shd w:val="clear" w:color="auto" w:fill="FFFFFF"/>
+        <w:spacing w:after="0"/>
+        <w:jc w:val="both"/>
+        <w:rPr>
+          <w:rFonts w:ascii="Helvetica" w:eastAsia="Times New Roman" w:hAnsi="Helvetica" w:cs="Helvetica"/>
+          <w:color w:val="1D2228"/>
+          <w:sz w:val="20"/>
+          <w:szCs w:val="20"/>
+          <w:lang w:eastAsia="tr-TR"/>
+        </w:rPr>
+      </w:pPr>
+      <w:r>
+        <w:rPr>
+          <w:rFonts w:ascii="Times New Roman" w:eastAsia="Times New Roman" w:hAnsi="Times New Roman" w:cs="Times New Roman"/>
+          <w:color w:val="1D2228"/>
+          <w:sz w:val="24"/>
+          <w:szCs w:val="24"/>
+          <w:lang w:eastAsia="tr-TR"/>
+        </w:rPr>
+        <w:t>   </w:t>
+      </w:r>
+    </w:p>
+    <w:p>
+      <w:pPr>
+        <w:shd w:val="clear" w:color="auto" w:fill="FFFFFF"/>
+        <w:spacing w:after="0"/>
+        <w:jc w:val="both"/>
+        <w:rPr>
+          <w:rFonts w:ascii="Helvetica" w:eastAsia="Times New Roman" w:hAnsi="Helvetica" w:cs="Helvetica"/>
+          <w:color w:val="1D2228"/>
+          <w:sz w:val="20"/>
+          <w:szCs w:val="20"/>
+          <w:lang w:eastAsia="tr-TR"/>
+        </w:rPr>
+      </w:pPr>
+      <w:r>
+        <w:rPr>
+          <w:rFonts w:ascii="Times New Roman" w:eastAsia="Times New Roman" w:hAnsi="Times New Roman" w:cs="Times New Roman"/>
+          <w:b/>
+          <w:bCs/>
+          <w:color w:val="1D2228"/>
+          <w:sz w:val="24"/>
+          <w:szCs w:val="24"/>
+          <w:lang w:eastAsia="tr-TR"/>
+        </w:rPr>
+        <w:t>6.</w:t>
+      </w:r>
+      <w:r>
+        <w:rPr>
+          <w:rFonts w:ascii="Times New Roman" w:eastAsia="Times New Roman" w:hAnsi="Times New Roman" w:cs="Times New Roman"/>
+          <w:b/>
+          <w:bCs/>
+          <w:sz w:val="24"/>
+          <w:szCs w:val="24"/>
+          <w:lang w:eastAsia="tr-TR"/>
+        </w:rPr>
+        <w:t>2. </w:t>
+      </w:r>
+      <w:r>
+        <w:rPr>
+          <w:rFonts w:ascii="Times New Roman" w:eastAsia="Times New Roman" w:hAnsi="Times New Roman" w:cs="Times New Roman"/>
+          <w:b/>
+          <w:bCs/>
+          <w:color w:val="1D2228"/>
+          <w:sz w:val="24"/>
+          <w:szCs w:val="24"/>
+          <w:lang w:eastAsia="tr-TR"/>
+        </w:rPr>
+        <w:t>Uzaktan eğitim ile ilgili alınan geribildirimlerin dikkate alınarak iyileştirme mekanizmalarında kullanıldığı gösterilmelidir.</w:t>
+      </w:r>
+    </w:p>
+    <w:p>
+      <w:pPr>
+        <w:shd w:val="clear" w:color="auto" w:fill="FFFFFF"/>
+        <w:spacing w:after="0"/>
+        <w:jc w:val="both"/>
+        <w:rPr>
+          <w:rFonts w:ascii="Helvetica" w:eastAsia="Times New Roman" w:hAnsi="Helvetica" w:cs="Helvetica"/>
+          <w:color w:val="1D2228"/>
+          <w:sz w:val="20"/>
+          <w:szCs w:val="20"/>
+          <w:lang w:eastAsia="tr-TR"/>
+        </w:rPr>
+      </w:pPr>
+      <w:r>
+        <w:rPr>
+          <w:rFonts w:ascii="Times New Roman" w:eastAsia="Times New Roman" w:hAnsi="Times New Roman" w:cs="Times New Roman"/>
+          <w:b/>
+          <w:bCs/>
+          <w:i/>
+          <w:iCs/>
+          <w:color w:val="1D2228"/>
+          <w:sz w:val="24"/>
+          <w:szCs w:val="24"/>
+          <w:lang w:eastAsia="tr-TR"/>
+        </w:rPr>
+        <w:t>Kanıt:</w:t>
+      </w:r>
+    </w:p>
+    <w:p>
+      <w:pPr>
+        <w:shd w:val="clear" w:color="auto" w:fill="FFFFFF"/>
+        <w:spacing w:after="0"/>
+        <w:jc w:val="both"/>
+        <w:rPr>
+          <w:rFonts w:ascii="Helvetica" w:eastAsia="Times New Roman" w:hAnsi="Helvetica" w:cs="Helvetica"/>
+          <w:color w:val="1D2228"/>
+          <w:sz w:val="20"/>
+          <w:szCs w:val="20"/>
+          <w:lang w:eastAsia="tr-TR"/>
+        </w:rPr>
+      </w:pPr>
+      <w:r>
+        <w:rPr>
+          <w:rFonts w:ascii="Times New Roman" w:eastAsia="Times New Roman" w:hAnsi="Times New Roman" w:cs="Times New Roman"/>
+          <w:color w:val="1D2228"/>
+          <w:sz w:val="24"/>
+          <w:szCs w:val="24"/>
+          <w:lang w:eastAsia="tr-TR"/>
+        </w:rPr>
+        <w:t>-</w:t>
+      </w:r>
+      <w:r>
+        <w:rPr>
+          <w:rFonts w:ascii="Times New Roman" w:eastAsia="Times New Roman" w:hAnsi="Times New Roman" w:cs="Times New Roman"/>
+          <w:i/>
+          <w:iCs/>
+          <w:color w:val="1D2228"/>
+          <w:sz w:val="24"/>
+          <w:szCs w:val="24"/>
+          <w:lang w:eastAsia="tr-TR"/>
+        </w:rPr>
+        <w:t>Geribildirimlerin iyileştirme mekanizmalarında kullanıldığına ilişkin kanıtlar </w:t>
+      </w:r>
+    </w:p>
+    <w:p>
+      <w:pPr>
+        <w:shd w:val="clear" w:color="auto" w:fill="FFFFFF"/>
+        <w:spacing w:after="0"/>
+        <w:jc w:val="both"/>
+        <w:rPr>
+          <w:rFonts w:ascii="Helvetica" w:eastAsia="Times New Roman" w:hAnsi="Helvetica" w:cs="Helvetica"/>
+          <w:color w:val="1D2228"/>
+          <w:sz w:val="20"/>
+          <w:szCs w:val="20"/>
+          <w:lang w:eastAsia="tr-TR"/>
+        </w:rPr>
+      </w:pPr>
+      <w:r>
+        <w:rPr>
+          <w:rFonts w:ascii="Times New Roman" w:eastAsia="Times New Roman" w:hAnsi="Times New Roman" w:cs="Times New Roman"/>
+          <w:i/>
+          <w:iCs/>
+          <w:color w:val="1D2228"/>
+          <w:sz w:val="24"/>
+          <w:szCs w:val="24"/>
+          <w:lang w:eastAsia="tr-TR"/>
+        </w:rPr>
+        <w:t>-Kurumun uzaktan eğitimle ilgili yönlendirmeye ve desteğe ihtiyaç duyduğu durumlar ve karşılanmasına yönelik (nitel ve nicel) kanıtlar</w:t>
+      </w:r>
+    </w:p>
+    <w:p>
+      <w:pPr>
+        <w:shd w:val="clear" w:color="auto" w:fill="FFFFFF"/>
+        <w:spacing w:after="0"/>
+        <w:jc w:val="both"/>
+        <w:rPr>
+          <w:rFonts w:ascii="Helvetica" w:eastAsia="Times New Roman" w:hAnsi="Helvetica" w:cs="Helvetica"/>
+          <w:sz w:val="20"/>
+          <w:szCs w:val="20"/>
+          <w:lang w:eastAsia="tr-TR"/>
+        </w:rPr>
+      </w:pPr>
+      <w:r>
+        <w:rPr>
+          <w:rFonts w:ascii="Times New Roman" w:eastAsia="Times New Roman" w:hAnsi="Times New Roman" w:cs="Times New Roman"/>
+          <w:i/>
+          <w:iCs/>
+          <w:sz w:val="24"/>
+          <w:szCs w:val="24"/>
+          <w:lang w:eastAsia="tr-TR"/>
+        </w:rPr>
+        <w:t>-Öğrenci ve öğretim elemanlarının yaşadıkları güçlükler ve iyileştirilme oranları</w:t>
       </w:r>
     </w:p>
     <w:p>
@@ -4715,7 +5032,29 @@
         <w:szCs w:val="20"/>
         <w:shd w:val="clear" w:color="auto" w:fill="FFFFFF"/>
       </w:rPr>
-      <w:t>HEPDAK – Uzaktan Eğitim Standartları  (Sürüm: 1.0 - 19.06.2020)       </w:t>
+      <w:t xml:space="preserve">HEPDAK – Uzaktan Eğitim Standartları  (Sürüm: </w:t>
+    </w:r>
+    <w:proofErr w:type="gramStart"/>
+    <w:r>
+      <w:rPr>
+        <w:rFonts w:ascii="Times New Roman" w:hAnsi="Times New Roman" w:cs="Times New Roman"/>
+        <w:color w:val="000000" w:themeColor="text1"/>
+        <w:sz w:val="20"/>
+        <w:szCs w:val="20"/>
+        <w:shd w:val="clear" w:color="auto" w:fill="FFFFFF"/>
+      </w:rPr>
+      <w:t>1.0</w:t>
+    </w:r>
+    <w:proofErr w:type="gramEnd"/>
+    <w:r>
+      <w:rPr>
+        <w:rFonts w:ascii="Times New Roman" w:hAnsi="Times New Roman" w:cs="Times New Roman"/>
+        <w:color w:val="000000" w:themeColor="text1"/>
+        <w:sz w:val="20"/>
+        <w:szCs w:val="20"/>
+        <w:shd w:val="clear" w:color="auto" w:fill="FFFFFF"/>
+      </w:rPr>
+      <w:t xml:space="preserve"> - 19.06.2020)       </w:t>
     </w:r>
     <w:r>
       <w:rPr>
@@ -4770,7 +5109,7 @@
         <w:sz w:val="20"/>
         <w:szCs w:val="20"/>
       </w:rPr>
-      <w:t>4</w:t>
+      <w:t>5</w:t>
     </w:r>
     <w:r>
       <w:rPr>
@@ -5883,7 +6222,7 @@
 </file>
 
 <file path=customXml/itemProps1.xml><?xml version="1.0" encoding="utf-8"?>
-<ds:datastoreItem xmlns:ds="http://schemas.openxmlformats.org/officeDocument/2006/customXml" ds:itemID="{2F54B580-7018-4225-B38E-73049F0DF57A}">
+<ds:datastoreItem xmlns:ds="http://schemas.openxmlformats.org/officeDocument/2006/customXml" ds:itemID="{8977C164-4C9F-4591-AD6C-F84AE4CEF7D3}">
   <ds:schemaRefs>
     <ds:schemaRef ds:uri="http://schemas.openxmlformats.org/officeDocument/2006/bibliography"/>
   </ds:schemaRefs>
